--- a/cours/anglais.docx
+++ b/cours/anglais.docx
@@ -3,26 +3,17 @@
 <w:document xmlns:r="http://schemas.openxmlformats.org/officeDocument/2006/relationships" xmlns:v="urn:schemas-microsoft-com:vml" xmlns:wx="http://schemas.microsoft.com/office/word/2003/auxHint" xmlns:wp="http://schemas.openxmlformats.org/drawingml/2006/wordprocessingDrawing" xmlns:m="http://schemas.openxmlformats.org/officeDocument/2006/math" xmlns:a="http://schemas.openxmlformats.org/drawingml/2006/main" xmlns:pic="http://schemas.openxmlformats.org/drawingml/2006/picture" xmlns:w="http://schemas.openxmlformats.org/wordprocessingml/2006/main">
   <w:body>
     <w:p>
+      <w:pPr/>
+      <w:r>
+        <w:rPr/>
+        <w:t xml:space="preserve">﻿Virtual Identity Defender p34</w:t>
+      </w:r>
+    </w:p>
+    <w:p>
+      <w:pPr/>
+    </w:p>
+    <w:p>
       <w:pPr>
-        <w:pStyle w:val="Normal"/>
-      </w:pPr>
-      <w:r>
-        <w:rPr/>
-        <w:t xml:space="preserve">﻿Virtual Identity Defender p3</w:t>
-      </w:r>
-      <w:r>
-        <w:rPr/>
-        <w:t xml:space="preserve">4</w:t>
-      </w:r>
-    </w:p>
-    <w:p>
-      <w:pPr>
-        <w:pStyle w:val="Normal"/>
-      </w:pPr>
-    </w:p>
-    <w:p>
-      <w:pPr>
-        <w:pStyle w:val="Normal"/>
         <w:jc w:val="left"/>
       </w:pPr>
       <w:r>
@@ -31,223 +22,164 @@
       </w:r>
     </w:p>
     <w:p>
-      <w:pPr>
-        <w:pStyle w:val="Normal"/>
-      </w:pPr>
-    </w:p>
-    <w:p>
-      <w:pPr>
-        <w:pStyle w:val="Normal"/>
-      </w:pPr>
-      <w:r>
-        <w:rPr/>
-        <w:t xml:space="preserve">You ne</w:t>
-      </w:r>
-      <w:r>
-        <w:rPr/>
-        <w:t xml:space="preserve">ver get a second chance to make a first impression.</w:t>
-      </w:r>
-    </w:p>
-    <w:p>
-      <w:pPr>
-        <w:pStyle w:val="Normal"/>
-      </w:pPr>
-      <w:r>
-        <w:rPr/>
-        <w:t xml:space="preserve">P</w:t>
-      </w:r>
-      <w:r>
-        <w:rPr/>
-        <w:t xml:space="preserve">urpose of a </w:t>
-      </w:r>
-      <w:r>
-        <w:rPr/>
-        <w:t xml:space="preserve">CV : g</w:t>
-      </w:r>
-      <w:r>
-        <w:rPr/>
-        <w:t xml:space="preserve">et an interview</w:t>
-      </w:r>
-    </w:p>
-    <w:p>
-      <w:pPr>
-        <w:pStyle w:val="Normal"/>
-      </w:pPr>
-    </w:p>
-    <w:p>
-      <w:pPr>
-        <w:pStyle w:val="Normal"/>
-      </w:pPr>
-      <w:r>
-        <w:rPr/>
-        <w:t xml:space="preserve">It m</w:t>
-      </w:r>
-      <w:r>
-        <w:rPr/>
-        <w:t xml:space="preserve">ust : </w:t>
-      </w:r>
-    </w:p>
-    <w:p>
-      <w:pPr>
-        <w:pStyle w:val="Normal"/>
-      </w:pPr>
+      <w:pPr/>
+    </w:p>
+    <w:p>
+      <w:pPr/>
+      <w:r>
+        <w:rPr/>
+        <w:t xml:space="preserve">You never get a second chance to make a first impression.</w:t>
+      </w:r>
+    </w:p>
+    <w:p>
+      <w:pPr/>
+      <w:r>
+        <w:rPr/>
+        <w:t xml:space="preserve">Purpose of a CV : get an interview</w:t>
+      </w:r>
+    </w:p>
+    <w:p>
+      <w:pPr/>
+    </w:p>
+    <w:p>
+      <w:pPr/>
+      <w:r>
+        <w:rPr/>
+        <w:t xml:space="preserve">It must : </w:t>
+      </w:r>
+    </w:p>
+    <w:p>
+      <w:pPr/>
       <w:r>
         <w:rPr/>
         <w:t xml:space="preserve">Attract</w:t>
       </w:r>
     </w:p>
     <w:p>
-      <w:pPr>
-        <w:pStyle w:val="Normal"/>
-      </w:pPr>
-      <w:r>
-        <w:rPr/>
-        <w:t xml:space="preserve">Inform related</w:t>
-      </w:r>
-      <w:r>
-        <w:rPr/>
-        <w:t xml:space="preserve"> to </w:t>
-      </w:r>
-      <w:r>
-        <w:rPr/>
-        <w:t xml:space="preserve">the job description</w:t>
-      </w:r>
-    </w:p>
-    <w:p>
-      <w:pPr>
-        <w:pStyle w:val="Normal"/>
-      </w:pPr>
+      <w:pPr/>
+      <w:r>
+        <w:rPr/>
+        <w:t xml:space="preserve">Inform related to the job description</w:t>
+      </w:r>
+    </w:p>
+    <w:p>
+      <w:pPr/>
       <w:r>
         <w:rPr/>
         <w:t xml:space="preserve">Persuade with skills, past experiences,</w:t>
       </w:r>
     </w:p>
     <w:p>
-      <w:pPr>
-        <w:pStyle w:val="Normal"/>
-      </w:pPr>
+      <w:pPr/>
       <w:r>
         <w:rPr/>
         <w:t xml:space="preserve">Sell</w:t>
       </w:r>
     </w:p>
     <w:p>
-      <w:pPr>
-        <w:pStyle w:val="Normal"/>
-      </w:pPr>
-    </w:p>
-    <w:p>
-      <w:pPr>
-        <w:pStyle w:val="Normal"/>
-      </w:pPr>
-      <w:r>
-        <w:rPr/>
-        <w:t xml:space="preserve">It musn</w:t>
-      </w:r>
-      <w:r>
-        <w:rPr/>
-        <w:t xml:space="preserve">’</w:t>
-      </w:r>
-      <w:r>
-        <w:rPr/>
-        <w:t xml:space="preserve">t</w:t>
-      </w:r>
-      <w:r>
-        <w:rPr/>
-        <w:t xml:space="preserve"> :</w:t>
-      </w:r>
-    </w:p>
-    <w:p>
-      <w:pPr>
-        <w:pStyle w:val="Normal"/>
-      </w:pPr>
-      <w:r>
-        <w:rPr/>
-        <w:t xml:space="preserve">A </w:t>
-      </w:r>
-      <w:r>
-        <w:rPr/>
-        <w:t xml:space="preserve">resume</w:t>
-      </w:r>
-      <w:r>
-        <w:rPr/>
-        <w:t xml:space="preserve">/</w:t>
-      </w:r>
-      <w:r>
-        <w:rPr/>
-        <w:t xml:space="preserve">CV is not a book</w:t>
-      </w:r>
-    </w:p>
-    <w:p>
-      <w:pPr>
-        <w:pStyle w:val="Normal"/>
-      </w:pPr>
-      <w:r>
-        <w:rPr/>
-        <w:t xml:space="preserve">A re</w:t>
-      </w:r>
-      <w:r>
-        <w:rPr/>
-        <w:t xml:space="preserve">s</w:t>
-      </w:r>
-      <w:r>
-        <w:rPr/>
-        <w:t xml:space="preserve">ume/</w:t>
-      </w:r>
-      <w:r>
-        <w:rPr/>
-        <w:t xml:space="preserve">CV is not an </w:t>
-      </w:r>
-      <w:r>
-        <w:rPr/>
-        <w:t xml:space="preserve">obstacle</w:t>
-      </w:r>
-    </w:p>
-    <w:p>
-      <w:pPr>
-        <w:pStyle w:val="Normal"/>
-      </w:pPr>
-      <w:r>
-        <w:rPr/>
-        <w:t xml:space="preserve">A r</w:t>
-      </w:r>
-      <w:r>
-        <w:rPr/>
-        <w:t xml:space="preserve">esume</w:t>
-      </w:r>
-      <w:r>
-        <w:rPr/>
-        <w:t xml:space="preserve">/</w:t>
-      </w:r>
-      <w:r>
-        <w:rPr/>
-        <w:t xml:space="preserve">CV is </w:t>
-      </w:r>
-      <w:r>
-        <w:rPr/>
-        <w:t xml:space="preserve">not a tombstone</w:t>
-      </w:r>
-    </w:p>
-    <w:p>
-      <w:pPr>
-        <w:pStyle w:val="Normal"/>
-      </w:pPr>
-      <w:r>
-        <w:rPr/>
-        <w:t xml:space="preserve">A resume/CV is </w:t>
-      </w:r>
-      <w:r>
-        <w:rPr/>
-        <w:t xml:space="preserve">not boring or difficult to read</w:t>
-      </w:r>
-    </w:p>
-    <w:p>
-      <w:pPr>
-        <w:pStyle w:val="Normal"/>
-      </w:pPr>
-      <w:r>
-        <w:rPr/>
-        <w:t xml:space="preserve">A resume/CV is </w:t>
+      <w:pPr/>
+    </w:p>
+    <w:p>
+      <w:pPr/>
+      <w:r>
+        <w:rPr/>
+        <w:t xml:space="preserve">It musn’t :</w:t>
+      </w:r>
+    </w:p>
+    <w:p>
+      <w:pPr/>
+      <w:r>
+        <w:rPr/>
+        <w:t xml:space="preserve">A resume/CV is not a book</w:t>
+      </w:r>
+    </w:p>
+    <w:p>
+      <w:pPr/>
+      <w:r>
+        <w:rPr/>
+        <w:t xml:space="preserve">A resume/CV is not an obstacle</w:t>
+      </w:r>
+    </w:p>
+    <w:p>
+      <w:pPr/>
+      <w:r>
+        <w:rPr/>
+        <w:t xml:space="preserve">A resume/CV is not a tombstone</w:t>
+      </w:r>
+    </w:p>
+    <w:p>
+      <w:pPr/>
+      <w:r>
+        <w:rPr/>
+        <w:t xml:space="preserve">A resume/CV is not boring or difficult to read</w:t>
+      </w:r>
+    </w:p>
+    <w:p>
+      <w:pPr/>
+      <w:r>
+        <w:rPr/>
+        <w:t xml:space="preserve">A resume/CV is not you lifestory</w:t>
+      </w:r>
+    </w:p>
+    <w:p>
+      <w:pPr/>
+      <w:r>
+        <w:rPr/>
+        <w:t xml:space="preserve">A resume/CV is not a catalogue of your personal opinions</w:t>
+      </w:r>
+    </w:p>
+    <w:p>
+      <w:pPr/>
+      <w:r>
+        <w:rPr/>
+        <w:t xml:space="preserve">A resume/CV is not a list of problems with past employers</w:t>
+      </w:r>
+    </w:p>
+    <w:p>
+      <w:pPr/>
+    </w:p>
+    <w:p>
+      <w:pPr/>
+      <w:r>
+        <w:rPr/>
+        <w:t xml:space="preserve">A CV is short, sedeuctive, an important document, answers the question Why, interesting and easy to read, list of benefits for the employer, as much about the employer as about you.</w:t>
+      </w:r>
+    </w:p>
+    <w:p>
+      <w:pPr/>
+    </w:p>
+    <w:p>
+      <w:pPr/>
+      <w:r>
+        <w:rPr/>
+        <w:t xml:space="preserve">CV vidéo à faire en </w:t>
+      </w:r>
+      <w:r>
+        <w:rPr/>
+        <w:t xml:space="preserve">ang</w:t>
+      </w:r>
+      <w:r>
+        <w:rPr/>
+        <w:t xml:space="preserve">lais</w:t>
+      </w:r>
+      <w:r>
+        <w:rPr/>
+        <w:t xml:space="preserve">...</w:t>
+      </w:r>
+    </w:p>
+    <w:p>
+      <w:pPr/>
+      <w:r>
+        <w:rPr/>
+        <w:t xml:space="preserve">Faire un </w:t>
+      </w:r>
+      <w:r>
+        <w:rPr/>
+        <w:t xml:space="preserve">L</w:t>
+      </w:r>
+      <w:r>
+        <w:rPr/>
+        <w:t xml:space="preserve">inkedI</w:t>
       </w:r>
       <w:r>
         <w:rPr/>
@@ -255,79 +187,7 @@
       </w:r>
       <w:r>
         <w:rPr/>
-        <w:t xml:space="preserve">ot you lifestory</w:t>
-      </w:r>
-    </w:p>
-    <w:p>
-      <w:pPr>
-        <w:pStyle w:val="Normal"/>
-      </w:pPr>
-      <w:r>
-        <w:rPr/>
-        <w:t xml:space="preserve">A resume</w:t>
-      </w:r>
-      <w:r>
-        <w:rPr/>
-        <w:t xml:space="preserve">/</w:t>
-      </w:r>
-      <w:r>
-        <w:rPr/>
-        <w:t xml:space="preserve">CV</w:t>
-      </w:r>
-      <w:r>
-        <w:rPr/>
-        <w:t xml:space="preserve"> is not</w:t>
-      </w:r>
-      <w:r>
-        <w:rPr/>
-        <w:t xml:space="preserve"> a catalogue of your personal opinions</w:t>
-      </w:r>
-    </w:p>
-    <w:p>
-      <w:pPr>
-        <w:pStyle w:val="Normal"/>
-      </w:pPr>
-      <w:r>
-        <w:rPr/>
-        <w:t xml:space="preserve">A resume/CV is not a list of problems with past employers</w:t>
-      </w:r>
-    </w:p>
-    <w:p>
-      <w:pPr>
-        <w:pStyle w:val="Normal"/>
-      </w:pPr>
-    </w:p>
-    <w:p>
-      <w:pPr>
-        <w:pStyle w:val="Normal"/>
-      </w:pPr>
-      <w:r>
-        <w:rPr/>
-        <w:t xml:space="preserve">A CV is short, sedeuctive, an important document, answers the que</w:t>
-      </w:r>
-      <w:r>
-        <w:rPr/>
-        <w:t xml:space="preserve">stion Why, interesting and easy</w:t>
-      </w:r>
-      <w:r>
-        <w:rPr/>
-        <w:t xml:space="preserve"> to</w:t>
-      </w:r>
-      <w:r>
-        <w:rPr/>
-        <w:t xml:space="preserve"> rea</w:t>
-      </w:r>
-      <w:r>
-        <w:rPr/>
-        <w:t xml:space="preserve">d, list of benefits for the employer, as much about the </w:t>
-      </w:r>
-      <w:r>
-        <w:rPr/>
-        <w:t xml:space="preserve">employer as abou</w:t>
-      </w:r>
-      <w:r>
-        <w:rPr/>
-        <w:t xml:space="preserve">t you.</w:t>
+        <w:t xml:space="preserve"> anglais</w:t>
       </w:r>
     </w:p>
     <w:sectPr>
@@ -355,6 +215,7 @@
 <w:styles xmlns:r="http://schemas.openxmlformats.org/officeDocument/2006/relationships" xmlns:w="http://schemas.openxmlformats.org/wordprocessingml/2006/main">
   <w:style w:type="paragraph" w:styleId="Arrowhead List">
     <w:name w:val="Arrowhead List"/>
+    <w:basedOn w:val="Normal"/>
     <w:pPr>
       <w:ind w:hanging="432"/>
       <w:ind w:left="720"/>
@@ -373,6 +234,7 @@
   </w:style>
   <w:style w:type="paragraph" w:styleId="Box List">
     <w:name w:val="Box List"/>
+    <w:basedOn w:val="Normal"/>
     <w:pPr>
       <w:ind w:hanging="432"/>
       <w:ind w:left="720"/>
@@ -381,6 +243,7 @@
   </w:style>
   <w:style w:type="paragraph" w:styleId="Bullet List">
     <w:name w:val="Bullet List"/>
+    <w:basedOn w:val="Normal"/>
     <w:pPr>
       <w:ind w:hanging="432"/>
       <w:ind w:left="720"/>
@@ -390,7 +253,6 @@
   <w:style w:type="paragraph" w:styleId="Chapter Heading">
     <w:name w:val="Chapter Heading"/>
     <w:basedOn w:val="Numbered Heading 1"/>
-    <w:next w:val="Normal"/>
     <w:pPr>
       <w:ind w:firstLine="0"/>
     </w:pPr>
@@ -399,7 +261,6 @@
   <w:style w:type="paragraph" w:styleId="Contents 1">
     <w:name w:val="Contents 1"/>
     <w:basedOn w:val="Normal"/>
-    <w:next w:val="Normal"/>
     <w:pPr>
       <w:ind w:hanging="432"/>
       <w:ind w:left="720"/>
@@ -409,7 +270,6 @@
   <w:style w:type="paragraph" w:styleId="Contents 2">
     <w:name w:val="Contents 2"/>
     <w:basedOn w:val="Normal"/>
-    <w:next w:val="Normal"/>
     <w:pPr>
       <w:ind w:hanging="432"/>
       <w:ind w:left="1440"/>
@@ -419,7 +279,6 @@
   <w:style w:type="paragraph" w:styleId="Contents 3">
     <w:name w:val="Contents 3"/>
     <w:basedOn w:val="Normal"/>
-    <w:next w:val="Normal"/>
     <w:pPr>
       <w:ind w:hanging="432"/>
       <w:ind w:left="2160"/>
@@ -429,7 +288,6 @@
   <w:style w:type="paragraph" w:styleId="Contents 4">
     <w:name w:val="Contents 4"/>
     <w:basedOn w:val="Normal"/>
-    <w:next w:val="Normal"/>
     <w:pPr>
       <w:ind w:hanging="432"/>
       <w:ind w:left="2880"/>
@@ -439,7 +297,6 @@
   <w:style w:type="paragraph" w:styleId="Contents Header">
     <w:name w:val="Contents Header"/>
     <w:basedOn w:val="Normal"/>
-    <w:next w:val="Normal"/>
     <w:pPr>
       <w:jc w:val="center"/>
       <w:spacing w:after="120"/>
@@ -453,6 +310,7 @@
   </w:style>
   <w:style w:type="paragraph" w:styleId="Dashed List">
     <w:name w:val="Dashed List"/>
+    <w:basedOn w:val="Normal"/>
     <w:pPr>
       <w:ind w:hanging="432"/>
       <w:ind w:left="720"/>
@@ -461,6 +319,7 @@
   </w:style>
   <w:style w:type="paragraph" w:styleId="Diamond List">
     <w:name w:val="Diamond List"/>
+    <w:basedOn w:val="Normal"/>
     <w:pPr>
       <w:ind w:hanging="432"/>
       <w:ind w:left="720"/>
@@ -478,6 +337,7 @@
   </w:style>
   <w:style w:type="character" w:styleId="Endnote Reference">
     <w:name w:val="Endnote Reference"/>
+    <w:basedOn w:val="Normal"/>
     <w:pPr/>
     <w:rPr>
       <w:sz w:val="20"/>
@@ -503,6 +363,7 @@
   </w:style>
   <w:style w:type="character" w:styleId="Footnote Reference">
     <w:name w:val="Footnote Reference"/>
+    <w:basedOn w:val="Normal"/>
     <w:pPr/>
     <w:rPr>
       <w:sz w:val="20"/>
@@ -519,6 +380,7 @@
   </w:style>
   <w:style w:type="paragraph" w:styleId="Hand List">
     <w:name w:val="Hand List"/>
+    <w:basedOn w:val="Normal"/>
     <w:pPr>
       <w:ind w:hanging="432"/>
       <w:ind w:left="720"/>
@@ -528,7 +390,6 @@
   <w:style w:type="paragraph" w:styleId="Heading 1">
     <w:name w:val="Heading 1"/>
     <w:basedOn w:val="Normal"/>
-    <w:next w:val="Normal"/>
     <w:pPr>
       <w:spacing w:after="60"/>
       <w:spacing w:before="440"/>
@@ -542,7 +403,6 @@
   <w:style w:type="paragraph" w:styleId="Heading 2">
     <w:name w:val="Heading 2"/>
     <w:basedOn w:val="Normal"/>
-    <w:next w:val="Normal"/>
     <w:pPr>
       <w:spacing w:after="60"/>
       <w:spacing w:before="440"/>
@@ -556,7 +416,6 @@
   <w:style w:type="paragraph" w:styleId="Heading 3">
     <w:name w:val="Heading 3"/>
     <w:basedOn w:val="Normal"/>
-    <w:next w:val="Normal"/>
     <w:pPr>
       <w:spacing w:after="60"/>
       <w:spacing w:before="440"/>
@@ -570,7 +429,6 @@
   <w:style w:type="paragraph" w:styleId="Heading 4">
     <w:name w:val="Heading 4"/>
     <w:basedOn w:val="Normal"/>
-    <w:next w:val="Normal"/>
     <w:pPr>
       <w:spacing w:after="60"/>
       <w:spacing w:before="440"/>
@@ -583,6 +441,7 @@
   </w:style>
   <w:style w:type="paragraph" w:styleId="Heart List">
     <w:name w:val="Heart List"/>
+    <w:basedOn w:val="Normal"/>
     <w:pPr>
       <w:ind w:hanging="432"/>
       <w:ind w:left="720"/>
@@ -591,6 +450,7 @@
   </w:style>
   <w:style w:type="paragraph" w:styleId="Implies List">
     <w:name w:val="Implies List"/>
+    <w:basedOn w:val="Normal"/>
     <w:pPr>
       <w:ind w:hanging="432"/>
       <w:ind w:left="720"/>
@@ -618,7 +478,6 @@
   <w:docDefaults>
     <w:pPrDefault>
       <w:pPr>
-        <w:widowControl w:val="on"/>
         <w:jc w:val="left"/>
         <w:ind w:firstLine="0"/>
         <w:spacing w:after="0"/>
@@ -638,7 +497,6 @@
   <w:style w:type="paragraph" w:styleId="Numbered Heading 1">
     <w:name w:val="Numbered Heading 1"/>
     <w:basedOn w:val="Heading 1"/>
-    <w:next w:val="Normal"/>
     <w:pPr>
       <w:ind w:firstLine="0"/>
     </w:pPr>
@@ -647,7 +505,6 @@
   <w:style w:type="paragraph" w:styleId="Numbered Heading 2">
     <w:name w:val="Numbered Heading 2"/>
     <w:basedOn w:val="Heading 2"/>
-    <w:next w:val="Normal"/>
     <w:pPr>
       <w:ind w:firstLine="0"/>
     </w:pPr>
@@ -656,7 +513,6 @@
   <w:style w:type="paragraph" w:styleId="Numbered Heading 3">
     <w:name w:val="Numbered Heading 3"/>
     <w:basedOn w:val="Heading 3"/>
-    <w:next w:val="Normal"/>
     <w:pPr>
       <w:ind w:firstLine="0"/>
     </w:pPr>
@@ -664,6 +520,7 @@
   </w:style>
   <w:style w:type="paragraph" w:styleId="Numbered List">
     <w:name w:val="Numbered List"/>
+    <w:basedOn w:val="Normal"/>
     <w:pPr>
       <w:ind w:hanging="432"/>
       <w:ind w:left="720"/>
@@ -681,7 +538,6 @@
   <w:style w:type="paragraph" w:styleId="Section Heading">
     <w:name w:val="Section Heading"/>
     <w:basedOn w:val="Numbered Heading 1"/>
-    <w:next w:val="Normal"/>
     <w:pPr>
       <w:ind w:firstLine="0"/>
     </w:pPr>
@@ -689,6 +545,7 @@
   </w:style>
   <w:style w:type="paragraph" w:styleId="Square List">
     <w:name w:val="Square List"/>
+    <w:basedOn w:val="Normal"/>
     <w:pPr>
       <w:ind w:hanging="432"/>
       <w:ind w:left="720"/>
@@ -697,6 +554,7 @@
   </w:style>
   <w:style w:type="paragraph" w:styleId="Star List">
     <w:name w:val="Star List"/>
+    <w:basedOn w:val="Normal"/>
     <w:pPr>
       <w:ind w:hanging="432"/>
       <w:ind w:left="720"/>
@@ -705,6 +563,7 @@
   </w:style>
   <w:style w:type="paragraph" w:styleId="Tick List">
     <w:name w:val="Tick List"/>
+    <w:basedOn w:val="Normal"/>
     <w:pPr>
       <w:ind w:hanging="432"/>
       <w:ind w:left="720"/>
@@ -713,6 +572,7 @@
   </w:style>
   <w:style w:type="paragraph" w:styleId="Triangle List">
     <w:name w:val="Triangle List"/>
+    <w:basedOn w:val="Normal"/>
     <w:pPr>
       <w:ind w:hanging="432"/>
       <w:ind w:left="720"/>
